--- a/School/UserModel_HW/infobeadReuse.docx
+++ b/School/UserModel_HW/infobeadReuse.docx
@@ -5,558 +5,891 @@
     <w:p>
       <w:pPr>
         <w:rPr>
-          <w:rFonts w:ascii="Courier New" w:hAnsi="Courier New" w:cs="Courier New"/>
-          <w:color w:val="000000"/>
-          <w:sz w:val="20"/>
-          <w:szCs w:val="20"/>
-          <w:u w:val="single"/>
-        </w:rPr>
-      </w:pPr>
-      <w:r>
-        <w:rPr>
-          <w:rFonts w:ascii="Courier New" w:hAnsi="Courier New" w:cs="Courier New"/>
-          <w:color w:val="000000"/>
-          <w:sz w:val="20"/>
-          <w:szCs w:val="20"/>
+          <w:sz w:val="32"/>
+          <w:szCs w:val="32"/>
+          <w:u w:val="single"/>
+        </w:rPr>
+      </w:pPr>
+      <w:r>
+        <w:rPr>
+          <w:sz w:val="32"/>
+          <w:szCs w:val="32"/>
+          <w:u w:val="single"/>
+        </w:rPr>
+        <w:t xml:space="preserve">Group model for </w:t>
+      </w:r>
+      <w:proofErr w:type="spellStart"/>
+      <w:r>
+        <w:rPr>
+          <w:sz w:val="32"/>
+          <w:szCs w:val="32"/>
+          <w:u w:val="single"/>
+        </w:rPr>
+        <w:t>coffeeShop</w:t>
+      </w:r>
+      <w:proofErr w:type="spellEnd"/>
+      <w:r>
+        <w:rPr>
+          <w:sz w:val="32"/>
+          <w:szCs w:val="32"/>
+          <w:u w:val="single"/>
+        </w:rPr>
+        <w:t xml:space="preserve"> recommender</w:t>
+      </w:r>
+      <w:r>
+        <w:rPr>
+          <w:sz w:val="32"/>
+          <w:szCs w:val="32"/>
+          <w:u w:val="single"/>
+        </w:rPr>
+        <w:t xml:space="preserve"> documentation</w:t>
+      </w:r>
+    </w:p>
+    <w:p>
+      <w:pPr>
+        <w:rPr>
+          <w:u w:val="single"/>
+        </w:rPr>
+      </w:pPr>
+    </w:p>
+    <w:p>
+      <w:pPr>
+        <w:rPr>
+          <w:u w:val="single"/>
+        </w:rPr>
+      </w:pPr>
+      <w:proofErr w:type="spellStart"/>
+      <w:proofErr w:type="gramStart"/>
+      <w:r>
+        <w:rPr>
+          <w:u w:val="single"/>
+        </w:rPr>
+        <w:t>groupLocation</w:t>
+      </w:r>
+      <w:proofErr w:type="spellEnd"/>
+      <w:proofErr w:type="gramEnd"/>
+      <w:r>
+        <w:rPr>
+          <w:u w:val="single"/>
+        </w:rPr>
+        <w:t xml:space="preserve"> info bead Class</w:t>
+      </w:r>
+    </w:p>
+    <w:p>
+      <w:pPr>
+        <w:bidi/>
+      </w:pPr>
+      <w:r>
+        <w:rPr>
+          <w:rtl/>
+        </w:rPr>
+        <w:t xml:space="preserve">מחלקה זו יוצרת </w:t>
+      </w:r>
+      <w:r>
+        <w:t>pool</w:t>
+      </w:r>
+      <w:r>
+        <w:rPr>
+          <w:rtl/>
+        </w:rPr>
+        <w:t xml:space="preserve"> של </w:t>
+      </w:r>
+      <w:r>
+        <w:t>threads</w:t>
+      </w:r>
+      <w:r>
+        <w:rPr>
+          <w:rtl/>
+        </w:rPr>
+        <w:t xml:space="preserve"> מסוג </w:t>
+      </w:r>
+      <w:r>
+        <w:t>User</w:t>
+      </w:r>
+      <w:r>
+        <w:rPr>
+          <w:rtl/>
+        </w:rPr>
+        <w:t xml:space="preserve">, אשר מועברים לכל שאר המודלים הקבוצתיים. מחלקה זו מדמה כניסה במקביל של מספר </w:t>
+      </w:r>
+      <w:proofErr w:type="spellStart"/>
+      <w:r>
+        <w:t>s</w:t>
+      </w:r>
+      <w:r>
+        <w:t>Users</w:t>
+      </w:r>
+      <w:proofErr w:type="spellEnd"/>
+      <w:r>
+        <w:t xml:space="preserve"> </w:t>
+      </w:r>
+      <w:r>
+        <w:rPr>
+          <w:rtl/>
+        </w:rPr>
+        <w:t xml:space="preserve"> לבית הקפה. </w:t>
+      </w:r>
+    </w:p>
+    <w:p>
+      <w:pPr>
+        <w:rPr>
+          <w:u w:val="single"/>
+          <w:rtl/>
+        </w:rPr>
+      </w:pPr>
+    </w:p>
+    <w:p>
+      <w:pPr>
+        <w:rPr>
+          <w:u w:val="single"/>
+        </w:rPr>
+      </w:pPr>
+      <w:proofErr w:type="spellStart"/>
+      <w:proofErr w:type="gramStart"/>
+      <w:r>
+        <w:rPr>
+          <w:u w:val="single"/>
+        </w:rPr>
+        <w:t>groupMeal</w:t>
+      </w:r>
+      <w:proofErr w:type="spellEnd"/>
+      <w:proofErr w:type="gramEnd"/>
+      <w:r>
+        <w:rPr>
+          <w:u w:val="single"/>
+        </w:rPr>
+        <w:t xml:space="preserve"> info bead Class</w:t>
+      </w:r>
+    </w:p>
+    <w:p>
+      <w:pPr>
+        <w:bidi/>
+      </w:pPr>
+      <w:r>
+        <w:rPr>
+          <w:rtl/>
+        </w:rPr>
+        <w:t xml:space="preserve">מחלקה זו אחראית על מתן הצעות לקבוצות משתמשים אשר נכנסות ביחד לבית הקפה. מחלקה זו מקבלת באמצעות </w:t>
+      </w:r>
+      <w:r>
+        <w:t>data</w:t>
+      </w:r>
+      <w:r>
+        <w:rPr>
+          <w:rtl/>
+        </w:rPr>
+        <w:t xml:space="preserve"> שמועבר עליה </w:t>
+      </w:r>
+      <w:r>
+        <w:t xml:space="preserve">pool </w:t>
+      </w:r>
+      <w:r>
+        <w:rPr>
+          <w:rtl/>
+        </w:rPr>
+        <w:t xml:space="preserve"> </w:t>
+      </w:r>
+      <w:r>
+        <w:rPr>
+          <w:rFonts w:hint="cs"/>
+          <w:rtl/>
+        </w:rPr>
+        <w:t xml:space="preserve">של </w:t>
+      </w:r>
+      <w:r>
+        <w:t>threads</w:t>
+      </w:r>
+      <w:r>
+        <w:rPr>
+          <w:rtl/>
+        </w:rPr>
+        <w:t xml:space="preserve"> מסוג </w:t>
+      </w:r>
+      <w:proofErr w:type="spellStart"/>
+      <w:r>
+        <w:t>UserPersonalData</w:t>
+      </w:r>
+      <w:proofErr w:type="spellEnd"/>
+      <w:r>
+        <w:rPr>
+          <w:rtl/>
+        </w:rPr>
+        <w:t xml:space="preserve">, לפי מספר האנשים אשר נכנסים לבית הקפה, עולה הצעה לארוחה משותפת. </w:t>
+      </w:r>
+    </w:p>
+    <w:p>
+      <w:pPr>
+        <w:bidi/>
+        <w:rPr>
+          <w:rtl/>
+        </w:rPr>
+      </w:pPr>
+      <w:r>
+        <w:rPr>
+          <w:rtl/>
+        </w:rPr>
+        <w:t xml:space="preserve">מחלקה זו משתמשת במחלקה </w:t>
+      </w:r>
+      <w:proofErr w:type="spellStart"/>
+      <w:r>
+        <w:t>groupMealSuggestion</w:t>
+      </w:r>
+      <w:proofErr w:type="spellEnd"/>
+      <w:r>
+        <w:rPr>
+          <w:rtl/>
+        </w:rPr>
+        <w:t xml:space="preserve">, לצורך ביצוע ההמלצה לקבוצה. </w:t>
+      </w:r>
+    </w:p>
+    <w:p>
+      <w:pPr>
+        <w:rPr>
+          <w:u w:val="single"/>
+          <w:rtl/>
+        </w:rPr>
+      </w:pPr>
+    </w:p>
+    <w:p>
+      <w:pPr>
+        <w:rPr>
+          <w:u w:val="single"/>
+        </w:rPr>
+      </w:pPr>
+      <w:proofErr w:type="spellStart"/>
+      <w:proofErr w:type="gramStart"/>
+      <w:r>
+        <w:rPr>
+          <w:u w:val="single"/>
+        </w:rPr>
+        <w:t>groupServiceLevel</w:t>
+      </w:r>
+      <w:proofErr w:type="spellEnd"/>
+      <w:proofErr w:type="gramEnd"/>
+      <w:r>
+        <w:rPr>
+          <w:u w:val="single"/>
+        </w:rPr>
+        <w:t xml:space="preserve"> info bead Class</w:t>
+      </w:r>
+    </w:p>
+    <w:p>
+      <w:pPr>
+        <w:bidi/>
+      </w:pPr>
+      <w:r>
+        <w:rPr>
+          <w:rtl/>
+        </w:rPr>
+        <w:t xml:space="preserve">מחלקה זו אחראית על מתן המלצה לבית העסק למתן רמת שירות מסוימת לקבוצת לקוחות המגיעים יחד לבית הקפה. החלטה זו מתבצעת בעזרת המחלקה </w:t>
+      </w:r>
+      <w:r>
+        <w:t>‘</w:t>
+      </w:r>
+      <w:proofErr w:type="spellStart"/>
+      <w:r>
+        <w:t>groupServiceLevelSuggestion</w:t>
+      </w:r>
+      <w:proofErr w:type="spellEnd"/>
+      <w:r>
+        <w:t>’</w:t>
+      </w:r>
+    </w:p>
+    <w:p>
+      <w:pPr>
+        <w:bidi/>
+        <w:rPr>
+          <w:u w:val="single"/>
+          <w:rtl/>
+        </w:rPr>
+      </w:pPr>
+    </w:p>
+    <w:p>
+      <w:pPr>
+        <w:rPr>
+          <w:u w:val="single"/>
+          <w:rtl/>
+        </w:rPr>
+      </w:pPr>
+    </w:p>
+    <w:p>
+      <w:pPr>
+        <w:rPr>
+          <w:u w:val="single"/>
+        </w:rPr>
+      </w:pPr>
+      <w:r>
+        <w:rPr>
           <w:u w:val="single"/>
         </w:rPr>
         <w:t>Coffee Shop info bead model- Reusing info beads from Tourism info bead Model</w:t>
       </w:r>
     </w:p>
     <w:p>
+      <w:pPr>
+        <w:rPr>
+          <w:u w:val="single"/>
+        </w:rPr>
+      </w:pPr>
+    </w:p>
+    <w:p>
+      <w:pPr>
+        <w:rPr>
+          <w:u w:val="single"/>
+        </w:rPr>
+      </w:pPr>
+      <w:proofErr w:type="spellStart"/>
+      <w:r>
+        <w:rPr>
+          <w:u w:val="single"/>
+        </w:rPr>
+        <w:t>UserUsingSodexoOrRestoPass</w:t>
+      </w:r>
+      <w:proofErr w:type="spellEnd"/>
+      <w:r>
+        <w:rPr>
+          <w:u w:val="single"/>
+        </w:rPr>
+        <w:t xml:space="preserve"> info bead</w:t>
+      </w:r>
+      <w:r>
+        <w:rPr>
+          <w:u w:val="single"/>
+        </w:rPr>
+        <w:t xml:space="preserve"> Class</w:t>
+      </w:r>
+    </w:p>
+    <w:p>
+      <w:pPr>
+        <w:bidi/>
+        <w:rPr>
+          <w:rtl/>
+        </w:rPr>
+      </w:pPr>
+      <w:r>
+        <w:rPr>
+          <w:rFonts w:hint="cs"/>
+          <w:rtl/>
+        </w:rPr>
+        <w:t xml:space="preserve">מחלקה זו משתמשת בקלט מ </w:t>
+      </w:r>
+      <w:r>
+        <w:t>info bead</w:t>
+      </w:r>
+      <w:r>
+        <w:rPr>
+          <w:rFonts w:hint="cs"/>
+          <w:rtl/>
+        </w:rPr>
+        <w:t xml:space="preserve"> בשם </w:t>
+      </w:r>
+      <w:proofErr w:type="spellStart"/>
+      <w:r>
+        <w:t>TourismEmploymentDomain</w:t>
+      </w:r>
+      <w:proofErr w:type="spellEnd"/>
+      <w:r>
+        <w:rPr>
+          <w:rFonts w:hint="cs"/>
+          <w:rtl/>
+        </w:rPr>
+        <w:t xml:space="preserve">, אשר אשר מספקת מידע לגבי תחום תעסוקתו של הלקוח. מידע זה משמש את המערכת לבדיקת הימצאותו של כרטיס </w:t>
+      </w:r>
+      <w:r>
+        <w:t>Sodexo</w:t>
+      </w:r>
+      <w:r>
+        <w:rPr>
+          <w:rFonts w:hint="cs"/>
+          <w:rtl/>
+        </w:rPr>
+        <w:t xml:space="preserve"> או </w:t>
+      </w:r>
+      <w:proofErr w:type="spellStart"/>
+      <w:r>
+        <w:t>RestoPass</w:t>
+      </w:r>
+      <w:proofErr w:type="spellEnd"/>
+      <w:r>
+        <w:rPr>
+          <w:rFonts w:hint="cs"/>
+          <w:rtl/>
+        </w:rPr>
+        <w:t xml:space="preserve"> אצל הלקוח (כרטיסי אוכל אשר בד"כ חברות </w:t>
+      </w:r>
+      <w:r>
+        <w:t>high-tech</w:t>
+      </w:r>
+      <w:r>
+        <w:rPr>
+          <w:rFonts w:hint="cs"/>
+        </w:rPr>
+        <w:t xml:space="preserve"> </w:t>
+      </w:r>
+      <w:r>
+        <w:rPr>
+          <w:rFonts w:hint="cs"/>
+          <w:rtl/>
+        </w:rPr>
+        <w:t xml:space="preserve"> נותנות לעובדיה). </w:t>
+      </w:r>
+    </w:p>
+    <w:p>
+      <w:pPr>
+        <w:bidi/>
+        <w:rPr>
+          <w:u w:val="single"/>
+          <w:rtl/>
+        </w:rPr>
+      </w:pPr>
+    </w:p>
+    <w:p>
+      <w:pPr>
+        <w:rPr>
+          <w:u w:val="single"/>
+        </w:rPr>
+      </w:pPr>
+      <w:proofErr w:type="spellStart"/>
+      <w:r>
+        <w:rPr>
+          <w:u w:val="single"/>
+        </w:rPr>
+        <w:t>UserAlcoholRecommendation</w:t>
+      </w:r>
+      <w:proofErr w:type="spellEnd"/>
+      <w:r>
+        <w:rPr>
+          <w:u w:val="single"/>
+        </w:rPr>
+        <w:t xml:space="preserve"> info bead</w:t>
+      </w:r>
+      <w:r>
+        <w:rPr>
+          <w:u w:val="single"/>
+        </w:rPr>
+        <w:t xml:space="preserve"> Class</w:t>
+      </w:r>
+    </w:p>
+    <w:p>
+      <w:pPr>
+        <w:bidi/>
+        <w:rPr>
+          <w:rtl/>
+        </w:rPr>
+      </w:pPr>
+      <w:r>
+        <w:rPr>
+          <w:rFonts w:hint="cs"/>
+          <w:rtl/>
+        </w:rPr>
+        <w:t xml:space="preserve">מחלקה זו משתמשת בקלט מ </w:t>
+      </w:r>
+      <w:r>
+        <w:t>info bead</w:t>
+      </w:r>
+      <w:r>
+        <w:rPr>
+          <w:rFonts w:hint="cs"/>
+          <w:rtl/>
+        </w:rPr>
+        <w:t xml:space="preserve"> בשם </w:t>
+      </w:r>
+      <w:proofErr w:type="spellStart"/>
+      <w:r>
+        <w:t>TourismAge</w:t>
+      </w:r>
+      <w:proofErr w:type="spellEnd"/>
+      <w:r>
+        <w:rPr>
+          <w:rFonts w:hint="cs"/>
+          <w:rtl/>
+        </w:rPr>
+        <w:t xml:space="preserve"> (אשר משתמשת ב </w:t>
+      </w:r>
+      <w:r>
+        <w:t>info bead</w:t>
+      </w:r>
+      <w:r>
+        <w:rPr>
+          <w:rFonts w:hint="cs"/>
+          <w:rtl/>
+        </w:rPr>
+        <w:t xml:space="preserve"> </w:t>
+      </w:r>
+      <w:proofErr w:type="spellStart"/>
+      <w:r>
+        <w:t>TourismDateOfBirth</w:t>
+      </w:r>
+      <w:proofErr w:type="spellEnd"/>
+      <w:r>
+        <w:rPr>
+          <w:rFonts w:hint="cs"/>
+          <w:rtl/>
+        </w:rPr>
+        <w:t xml:space="preserve"> הממוחזר) , אשר מספקת את גגיל המשתמש. ההנחה היא שמשתמש מעל גיל 18, ירצה לראות (בנוסף) את תפריט המשקאות האלכהליים.</w:t>
+      </w:r>
+    </w:p>
+    <w:p>
+      <w:pPr>
+        <w:bidi/>
+        <w:rPr>
+          <w:u w:val="single"/>
+        </w:rPr>
+      </w:pPr>
+    </w:p>
+    <w:p>
+      <w:pPr>
+        <w:bidi/>
+        <w:rPr>
+          <w:u w:val="single"/>
+        </w:rPr>
+      </w:pPr>
+    </w:p>
+    <w:p>
+      <w:pPr>
+        <w:bidi/>
+        <w:rPr>
+          <w:u w:val="single"/>
+        </w:rPr>
+      </w:pPr>
+    </w:p>
+    <w:p>
+      <w:pPr>
+        <w:bidi/>
+        <w:rPr>
+          <w:u w:val="single"/>
+          <w:rtl/>
+        </w:rPr>
+      </w:pPr>
+    </w:p>
+    <w:p>
+      <w:pPr>
+        <w:rPr>
+          <w:u w:val="single"/>
+        </w:rPr>
+      </w:pPr>
+      <w:proofErr w:type="spellStart"/>
+      <w:r>
+        <w:rPr>
+          <w:u w:val="single"/>
+        </w:rPr>
+        <w:lastRenderedPageBreak/>
+        <w:t>UsersSeasonalPrefs</w:t>
+      </w:r>
+      <w:proofErr w:type="spellEnd"/>
+      <w:r>
+        <w:rPr>
+          <w:u w:val="single"/>
+        </w:rPr>
+        <w:t xml:space="preserve"> info bead class</w:t>
+      </w:r>
+    </w:p>
+    <w:p>
+      <w:pPr>
+        <w:bidi/>
+        <w:rPr>
+          <w:rtl/>
+        </w:rPr>
+      </w:pPr>
+      <w:r>
+        <w:rPr>
+          <w:rFonts w:hint="cs"/>
+          <w:rtl/>
+        </w:rPr>
+        <w:t xml:space="preserve">מלחקה זו משתמשת בקלט מ </w:t>
+      </w:r>
+      <w:r>
+        <w:t>info bead</w:t>
+      </w:r>
+      <w:r>
+        <w:rPr>
+          <w:rFonts w:hint="cs"/>
+          <w:rtl/>
+        </w:rPr>
+        <w:t xml:space="preserve"> בשם </w:t>
+      </w:r>
+      <w:proofErr w:type="spellStart"/>
+      <w:r>
+        <w:t>TourismFavoriteSeason</w:t>
+      </w:r>
+      <w:proofErr w:type="spellEnd"/>
+      <w:r>
+        <w:rPr>
+          <w:rFonts w:hint="cs"/>
+          <w:rtl/>
+        </w:rPr>
+        <w:t>, אשר מספקת את ההעדפות העונתיות של המשתמש. אנו משתמשים בהעדפות העונתיות, לצורך הבנה של העדפת התפריט העונתי של המשתמש (אם יש העדפה שהיא רלוונטית לאותה העונה, המשתמש יחשף אליה)</w:t>
+      </w:r>
+    </w:p>
+    <w:p>
+      <w:pPr>
+        <w:bidi/>
+        <w:rPr>
+          <w:u w:val="single"/>
+          <w:rtl/>
+        </w:rPr>
+      </w:pPr>
+    </w:p>
+    <w:p>
+      <w:pPr>
+        <w:rPr>
+          <w:u w:val="single"/>
+          <w:rtl/>
+        </w:rPr>
+      </w:pPr>
+      <w:proofErr w:type="spellStart"/>
+      <w:r>
+        <w:rPr>
+          <w:u w:val="single"/>
+        </w:rPr>
+        <w:t>UserReligionFoodConstrains</w:t>
+      </w:r>
+      <w:proofErr w:type="spellEnd"/>
+      <w:r>
+        <w:rPr>
+          <w:u w:val="single"/>
+        </w:rPr>
+        <w:t xml:space="preserve"> info bead class</w:t>
+      </w:r>
+    </w:p>
+    <w:p>
+      <w:pPr>
+        <w:bidi/>
+        <w:rPr>
+          <w:rtl/>
+        </w:rPr>
+      </w:pPr>
+      <w:r>
+        <w:rPr>
+          <w:rFonts w:hint="cs"/>
+          <w:rtl/>
+        </w:rPr>
+        <w:t xml:space="preserve">מלקה זו משתמשת בקלט מ </w:t>
+      </w:r>
+      <w:r>
+        <w:t>info bead</w:t>
+      </w:r>
+      <w:r>
+        <w:rPr>
+          <w:rFonts w:hint="cs"/>
+          <w:rtl/>
+        </w:rPr>
+        <w:t xml:space="preserve"> בשם </w:t>
+      </w:r>
+      <w:proofErr w:type="spellStart"/>
+      <w:r>
+        <w:t>TourismReligion</w:t>
+      </w:r>
+      <w:proofErr w:type="spellEnd"/>
+      <w:r>
+        <w:rPr>
+          <w:rFonts w:hint="cs"/>
+          <w:rtl/>
+        </w:rPr>
+        <w:t>, אשר מספקת את הרקע הדתי של המשתמש. המלקה משתמשת בידע זה, לצורך הצעת תפריט כזה או אחר (</w:t>
+      </w:r>
+      <w:r>
+        <w:t>Kosher/ Halal/ Druze</w:t>
+      </w:r>
+      <w:r>
+        <w:rPr>
+          <w:rFonts w:hint="cs"/>
+          <w:rtl/>
+        </w:rPr>
+        <w:t xml:space="preserve">), למשתמש. </w:t>
+      </w:r>
+    </w:p>
+    <w:p>
+      <w:pPr>
+        <w:bidi/>
+        <w:rPr>
+          <w:rtl/>
+        </w:rPr>
+      </w:pPr>
+    </w:p>
+    <w:p/>
+    <w:p/>
+    <w:p>
+      <w:pPr>
+        <w:rPr>
+          <w:u w:val="single"/>
+        </w:rPr>
+      </w:pPr>
+      <w:r>
+        <w:rPr>
+          <w:u w:val="single"/>
+        </w:rPr>
+        <w:t>XML Metadata documentation</w:t>
+      </w:r>
+    </w:p>
+    <w:p>
+      <w:pPr>
+        <w:rPr>
+          <w:rtl/>
+        </w:rPr>
+      </w:pPr>
+    </w:p>
+    <w:p>
+      <w:pPr>
+        <w:bidi/>
+        <w:rPr>
+          <w:rFonts w:hint="cs"/>
+          <w:rtl/>
+        </w:rPr>
+      </w:pPr>
+      <w:proofErr w:type="spellStart"/>
+      <w:proofErr w:type="gramStart"/>
+      <w:r>
+        <w:t>TourismDateOfBirth</w:t>
+      </w:r>
+      <w:proofErr w:type="spellEnd"/>
+      <w:r>
+        <w:t xml:space="preserve"> </w:t>
+      </w:r>
+      <w:r>
+        <w:rPr>
+          <w:rFonts w:hint="cs"/>
+          <w:rtl/>
+        </w:rPr>
+        <w:t xml:space="preserve"> מעבירה</w:t>
+      </w:r>
+      <w:proofErr w:type="gramEnd"/>
+      <w:r>
+        <w:rPr>
+          <w:rFonts w:hint="cs"/>
+          <w:rtl/>
+        </w:rPr>
+        <w:t xml:space="preserve"> מידע רק ל </w:t>
+      </w:r>
+      <w:proofErr w:type="spellStart"/>
+      <w:r>
+        <w:t>TourismAge</w:t>
+      </w:r>
+      <w:proofErr w:type="spellEnd"/>
+      <w:r>
+        <w:rPr>
+          <w:rFonts w:hint="cs"/>
+          <w:rtl/>
+        </w:rPr>
+        <w:t xml:space="preserve">, קריאת תאריך הלידה מקובץ ה </w:t>
+      </w:r>
+      <w:r>
+        <w:t>excel</w:t>
+      </w:r>
+      <w:r>
+        <w:rPr>
+          <w:rFonts w:hint="cs"/>
+          <w:rtl/>
+        </w:rPr>
+        <w:t>.</w:t>
+      </w:r>
+    </w:p>
+    <w:p>
+      <w:pPr>
+        <w:bidi/>
+        <w:rPr>
+          <w:rtl/>
+        </w:rPr>
+      </w:pPr>
+      <w:proofErr w:type="spellStart"/>
+      <w:r>
+        <w:t>TourismEmploymentDomain</w:t>
+      </w:r>
+      <w:proofErr w:type="spellEnd"/>
+      <w:r>
+        <w:rPr>
+          <w:rFonts w:hint="cs"/>
+          <w:rtl/>
+        </w:rPr>
+        <w:t xml:space="preserve"> מעבירה מידע רק ל </w:t>
+      </w:r>
+      <w:proofErr w:type="spellStart"/>
+      <w:r>
+        <w:t>UserUsingSodexoOrRestoPass</w:t>
+      </w:r>
+      <w:proofErr w:type="spellEnd"/>
+      <w:r>
+        <w:rPr>
+          <w:rFonts w:hint="cs"/>
+          <w:rtl/>
+        </w:rPr>
+        <w:t xml:space="preserve">, לצורך בדיקה של הימצאוות כרטיס. </w:t>
+      </w:r>
+    </w:p>
+    <w:p>
+      <w:pPr>
+        <w:bidi/>
+        <w:rPr>
+          <w:rtl/>
+        </w:rPr>
+      </w:pPr>
+      <w:proofErr w:type="spellStart"/>
+      <w:r>
+        <w:t>TourismFavoriteSeason</w:t>
+      </w:r>
+      <w:proofErr w:type="spellEnd"/>
+      <w:r>
+        <w:rPr>
+          <w:rFonts w:hint="cs"/>
+          <w:rtl/>
+        </w:rPr>
+        <w:t xml:space="preserve"> מעבירה מידע רק ל </w:t>
+      </w:r>
+      <w:proofErr w:type="spellStart"/>
+      <w:r>
+        <w:t>UsersSeasonalPrefs</w:t>
+      </w:r>
+      <w:proofErr w:type="spellEnd"/>
+      <w:r>
+        <w:rPr>
+          <w:rFonts w:hint="cs"/>
+          <w:rtl/>
+        </w:rPr>
+        <w:t xml:space="preserve">, במטרה להחזיר הצעה למנות עונתיות בבית הקפה. </w:t>
+      </w:r>
+    </w:p>
+    <w:p>
+      <w:pPr>
+        <w:bidi/>
+        <w:rPr>
+          <w:rFonts w:hint="cs"/>
+          <w:rtl/>
+        </w:rPr>
+      </w:pPr>
+      <w:proofErr w:type="spellStart"/>
+      <w:r>
+        <w:t>TourismReligion</w:t>
+      </w:r>
+      <w:proofErr w:type="spellEnd"/>
+      <w:r>
+        <w:rPr>
+          <w:rFonts w:hint="cs"/>
+          <w:rtl/>
+        </w:rPr>
+        <w:t xml:space="preserve"> מעבירה מידע רק ל </w:t>
+      </w:r>
+      <w:proofErr w:type="spellStart"/>
+      <w:r>
+        <w:t>UserReligionFoodConstrains</w:t>
+      </w:r>
+      <w:proofErr w:type="spellEnd"/>
+      <w:r>
+        <w:rPr>
+          <w:rFonts w:hint="cs"/>
+          <w:rtl/>
+        </w:rPr>
+        <w:t xml:space="preserve"> במטרה להמליץ (או לאכול אילוצי דת) של סוגי תפריטים ומאכלים אפשריים. </w:t>
+      </w:r>
       <w:bookmarkStart w:id="0" w:name="_GoBack"/>
       <w:bookmarkEnd w:id="0"/>
     </w:p>
     <w:p>
       <w:pPr>
-        <w:rPr>
-          <w:rFonts w:ascii="Courier New" w:hAnsi="Courier New" w:cs="Courier New"/>
-          <w:color w:val="000000"/>
-          <w:sz w:val="20"/>
-          <w:szCs w:val="20"/>
-          <w:u w:val="single"/>
-        </w:rPr>
-      </w:pPr>
-      <w:proofErr w:type="spellStart"/>
-      <w:r>
-        <w:rPr>
-          <w:rFonts w:ascii="Courier New" w:hAnsi="Courier New" w:cs="Courier New"/>
-          <w:color w:val="000000"/>
-          <w:sz w:val="20"/>
-          <w:szCs w:val="20"/>
-          <w:u w:val="single"/>
-        </w:rPr>
-        <w:t>UserUsingSodexoOrRestoPass</w:t>
-      </w:r>
-      <w:proofErr w:type="spellEnd"/>
-      <w:r>
-        <w:rPr>
-          <w:rFonts w:ascii="Courier New" w:hAnsi="Courier New" w:cs="Courier New"/>
-          <w:color w:val="000000"/>
-          <w:sz w:val="20"/>
-          <w:szCs w:val="20"/>
-          <w:u w:val="single"/>
-        </w:rPr>
-        <w:t xml:space="preserve"> Class</w:t>
-      </w:r>
-    </w:p>
-    <w:p>
-      <w:pPr>
-        <w:bidi/>
-        <w:rPr>
-          <w:rFonts w:ascii="Courier New" w:hAnsi="Courier New" w:cs="Courier New"/>
-          <w:color w:val="000000"/>
-          <w:sz w:val="20"/>
-          <w:szCs w:val="20"/>
-          <w:rtl/>
-        </w:rPr>
-      </w:pPr>
-      <w:r>
-        <w:rPr>
-          <w:rFonts w:ascii="Courier New" w:hAnsi="Courier New" w:cs="Courier New" w:hint="cs"/>
-          <w:color w:val="000000"/>
-          <w:sz w:val="20"/>
-          <w:szCs w:val="20"/>
-          <w:rtl/>
-        </w:rPr>
-        <w:t xml:space="preserve">מחלקה זו משתמשת בקלט מ </w:t>
-      </w:r>
-      <w:r>
-        <w:rPr>
-          <w:rFonts w:ascii="Courier New" w:hAnsi="Courier New" w:cs="Courier New"/>
-          <w:color w:val="000000"/>
-          <w:sz w:val="20"/>
-          <w:szCs w:val="20"/>
-        </w:rPr>
-        <w:t>info bead</w:t>
-      </w:r>
-      <w:r>
-        <w:rPr>
-          <w:rFonts w:ascii="Courier New" w:hAnsi="Courier New" w:cs="Courier New" w:hint="cs"/>
-          <w:color w:val="000000"/>
-          <w:sz w:val="20"/>
-          <w:szCs w:val="20"/>
-          <w:rtl/>
-        </w:rPr>
-        <w:t xml:space="preserve"> בשם </w:t>
-      </w:r>
-      <w:proofErr w:type="spellStart"/>
-      <w:r>
-        <w:rPr>
-          <w:rFonts w:ascii="Courier New" w:hAnsi="Courier New" w:cs="Courier New"/>
-          <w:color w:val="000000"/>
-          <w:sz w:val="20"/>
-          <w:szCs w:val="20"/>
-        </w:rPr>
-        <w:t>TourismEmploymentDomain</w:t>
-      </w:r>
-      <w:proofErr w:type="spellEnd"/>
-      <w:r>
-        <w:rPr>
-          <w:rFonts w:ascii="Courier New" w:hAnsi="Courier New" w:cs="Courier New" w:hint="cs"/>
-          <w:color w:val="000000"/>
-          <w:sz w:val="20"/>
-          <w:szCs w:val="20"/>
-          <w:rtl/>
-        </w:rPr>
-        <w:t xml:space="preserve">, אשר אשר מספקת מידע לגבי תחום תעסוקתו של הלקוח. מידע זה משמש את המערכת לבדיקת הימצאותו של כרטיס </w:t>
-      </w:r>
-      <w:r>
-        <w:rPr>
-          <w:rFonts w:ascii="Courier New" w:hAnsi="Courier New" w:cs="Courier New"/>
-          <w:color w:val="000000"/>
-          <w:sz w:val="20"/>
-          <w:szCs w:val="20"/>
-        </w:rPr>
-        <w:t>Sodexo</w:t>
-      </w:r>
-      <w:r>
-        <w:rPr>
-          <w:rFonts w:ascii="Courier New" w:hAnsi="Courier New" w:cs="Courier New" w:hint="cs"/>
-          <w:color w:val="000000"/>
-          <w:sz w:val="20"/>
-          <w:szCs w:val="20"/>
-          <w:rtl/>
-        </w:rPr>
-        <w:t xml:space="preserve"> או </w:t>
-      </w:r>
-      <w:proofErr w:type="spellStart"/>
-      <w:r>
-        <w:rPr>
-          <w:rFonts w:ascii="Courier New" w:hAnsi="Courier New" w:cs="Courier New"/>
-          <w:color w:val="000000"/>
-          <w:sz w:val="20"/>
-          <w:szCs w:val="20"/>
-        </w:rPr>
-        <w:t>RestoPass</w:t>
-      </w:r>
-      <w:proofErr w:type="spellEnd"/>
-      <w:r>
-        <w:rPr>
-          <w:rFonts w:ascii="Courier New" w:hAnsi="Courier New" w:cs="Courier New" w:hint="cs"/>
-          <w:color w:val="000000"/>
-          <w:sz w:val="20"/>
-          <w:szCs w:val="20"/>
-          <w:rtl/>
-        </w:rPr>
-        <w:t xml:space="preserve"> אצל הלקוח (כרטיסי אוכל אשר בד"כ חברות </w:t>
-      </w:r>
-      <w:r>
-        <w:rPr>
-          <w:rFonts w:ascii="Courier New" w:hAnsi="Courier New" w:cs="Courier New"/>
-          <w:color w:val="000000"/>
-          <w:sz w:val="20"/>
-          <w:szCs w:val="20"/>
-        </w:rPr>
-        <w:t>high-tech</w:t>
-      </w:r>
-      <w:r>
-        <w:rPr>
-          <w:rFonts w:ascii="Courier New" w:hAnsi="Courier New" w:cs="Courier New" w:hint="cs"/>
-          <w:color w:val="000000"/>
-          <w:sz w:val="20"/>
-          <w:szCs w:val="20"/>
-        </w:rPr>
+        <w:bidi/>
+      </w:pPr>
+      <w:r>
         <w:t xml:space="preserve"> </w:t>
       </w:r>
-      <w:r>
-        <w:rPr>
-          <w:rFonts w:ascii="Courier New" w:hAnsi="Courier New" w:cs="Courier New" w:hint="cs"/>
-          <w:color w:val="000000"/>
-          <w:sz w:val="20"/>
-          <w:szCs w:val="20"/>
-          <w:rtl/>
-        </w:rPr>
-        <w:t xml:space="preserve"> נותנות לעובדיה). </w:t>
-      </w:r>
-    </w:p>
-    <w:p>
-      <w:pPr>
-        <w:bidi/>
-        <w:rPr>
-          <w:rFonts w:ascii="Courier New" w:hAnsi="Courier New" w:cs="Courier New"/>
-          <w:color w:val="000000"/>
-          <w:sz w:val="20"/>
-          <w:szCs w:val="20"/>
-          <w:rtl/>
-        </w:rPr>
-      </w:pPr>
-    </w:p>
-    <w:p>
-      <w:pPr>
-        <w:rPr>
-          <w:rFonts w:ascii="Courier New" w:hAnsi="Courier New" w:cs="Courier New"/>
-          <w:color w:val="000000"/>
-          <w:sz w:val="20"/>
-          <w:szCs w:val="20"/>
-          <w:u w:val="single"/>
-        </w:rPr>
-      </w:pPr>
-      <w:proofErr w:type="spellStart"/>
-      <w:r>
-        <w:rPr>
-          <w:rFonts w:ascii="Courier New" w:hAnsi="Courier New" w:cs="Courier New"/>
-          <w:color w:val="000000"/>
-          <w:sz w:val="20"/>
-          <w:szCs w:val="20"/>
-          <w:u w:val="single"/>
-        </w:rPr>
-        <w:t>UserAlcoholRecommendation</w:t>
-      </w:r>
-      <w:proofErr w:type="spellEnd"/>
-      <w:r>
-        <w:rPr>
-          <w:rFonts w:ascii="Courier New" w:hAnsi="Courier New" w:cs="Courier New"/>
-          <w:color w:val="000000"/>
-          <w:sz w:val="20"/>
-          <w:szCs w:val="20"/>
-          <w:u w:val="single"/>
-        </w:rPr>
-        <w:t xml:space="preserve"> Class</w:t>
-      </w:r>
-    </w:p>
-    <w:p>
-      <w:pPr>
-        <w:bidi/>
-        <w:rPr>
-          <w:rFonts w:ascii="Courier New" w:hAnsi="Courier New" w:cs="Courier New"/>
-          <w:color w:val="000000"/>
-          <w:sz w:val="20"/>
-          <w:szCs w:val="20"/>
-          <w:rtl/>
-        </w:rPr>
-      </w:pPr>
-      <w:r>
-        <w:rPr>
-          <w:rFonts w:ascii="Courier New" w:hAnsi="Courier New" w:cs="Courier New" w:hint="cs"/>
-          <w:color w:val="000000"/>
-          <w:sz w:val="20"/>
-          <w:szCs w:val="20"/>
-          <w:rtl/>
-        </w:rPr>
-        <w:t xml:space="preserve">מחלקה זו משתמשת בקלט מ </w:t>
-      </w:r>
-      <w:r>
-        <w:rPr>
-          <w:rFonts w:ascii="Courier New" w:hAnsi="Courier New" w:cs="Courier New"/>
-          <w:color w:val="000000"/>
-          <w:sz w:val="20"/>
-          <w:szCs w:val="20"/>
-        </w:rPr>
-        <w:t>info bead</w:t>
-      </w:r>
-      <w:r>
-        <w:rPr>
-          <w:rFonts w:ascii="Courier New" w:hAnsi="Courier New" w:cs="Courier New" w:hint="cs"/>
-          <w:color w:val="000000"/>
-          <w:sz w:val="20"/>
-          <w:szCs w:val="20"/>
-          <w:rtl/>
-        </w:rPr>
-        <w:t xml:space="preserve"> בשם </w:t>
-      </w:r>
-      <w:proofErr w:type="spellStart"/>
-      <w:r>
-        <w:rPr>
-          <w:rFonts w:ascii="Courier New" w:hAnsi="Courier New" w:cs="Courier New"/>
-          <w:color w:val="000000"/>
-          <w:sz w:val="20"/>
-          <w:szCs w:val="20"/>
-        </w:rPr>
-        <w:t>TourismAge</w:t>
-      </w:r>
-      <w:proofErr w:type="spellEnd"/>
-      <w:r>
-        <w:rPr>
-          <w:rFonts w:ascii="Courier New" w:hAnsi="Courier New" w:cs="Courier New" w:hint="cs"/>
-          <w:color w:val="000000"/>
-          <w:sz w:val="20"/>
-          <w:szCs w:val="20"/>
-          <w:rtl/>
-        </w:rPr>
-        <w:t xml:space="preserve"> (אשר משתמשת ב </w:t>
-      </w:r>
-      <w:r>
-        <w:rPr>
-          <w:rFonts w:ascii="Courier New" w:hAnsi="Courier New" w:cs="Courier New"/>
-          <w:color w:val="000000"/>
-          <w:sz w:val="20"/>
-          <w:szCs w:val="20"/>
-        </w:rPr>
-        <w:t>info bead</w:t>
-      </w:r>
-      <w:r>
-        <w:rPr>
-          <w:rFonts w:ascii="Courier New" w:hAnsi="Courier New" w:cs="Courier New" w:hint="cs"/>
-          <w:color w:val="000000"/>
-          <w:sz w:val="20"/>
-          <w:szCs w:val="20"/>
-          <w:rtl/>
-        </w:rPr>
-        <w:t xml:space="preserve"> </w:t>
-      </w:r>
-      <w:proofErr w:type="spellStart"/>
-      <w:r>
-        <w:rPr>
-          <w:rFonts w:ascii="Courier New" w:hAnsi="Courier New" w:cs="Courier New"/>
-          <w:color w:val="000000"/>
-          <w:sz w:val="20"/>
-          <w:szCs w:val="20"/>
-        </w:rPr>
-        <w:t>TourismDateOfBirth</w:t>
-      </w:r>
-      <w:proofErr w:type="spellEnd"/>
-      <w:r>
-        <w:rPr>
-          <w:rFonts w:ascii="Courier New" w:hAnsi="Courier New" w:cs="Courier New" w:hint="cs"/>
-          <w:color w:val="000000"/>
-          <w:sz w:val="20"/>
-          <w:szCs w:val="20"/>
-          <w:rtl/>
-        </w:rPr>
-        <w:t xml:space="preserve"> הממוחזר) , אשר מספקת את גגיל המשתמש. ההנחה היא שמשתמש מעל גיל 18, ירצה לראות (בנוסף) את תפריט המשקאות האלכהליים.</w:t>
-      </w:r>
-    </w:p>
-    <w:p>
-      <w:pPr>
-        <w:bidi/>
-        <w:rPr>
-          <w:rFonts w:ascii="Courier New" w:hAnsi="Courier New" w:cs="Courier New" w:hint="cs"/>
-          <w:color w:val="000000"/>
-          <w:sz w:val="20"/>
-          <w:szCs w:val="20"/>
-          <w:rtl/>
-        </w:rPr>
-      </w:pPr>
-    </w:p>
-    <w:p>
-      <w:pPr>
-        <w:rPr>
-          <w:rFonts w:ascii="Courier New" w:hAnsi="Courier New" w:cs="Courier New"/>
-          <w:color w:val="000000"/>
-          <w:sz w:val="20"/>
-          <w:szCs w:val="20"/>
-        </w:rPr>
-      </w:pPr>
-      <w:proofErr w:type="spellStart"/>
-      <w:r>
-        <w:rPr>
-          <w:rFonts w:ascii="Courier New" w:hAnsi="Courier New" w:cs="Courier New"/>
-          <w:color w:val="000000"/>
-          <w:sz w:val="20"/>
-          <w:szCs w:val="20"/>
-        </w:rPr>
-        <w:t>UsersSeasonalPrefs</w:t>
-      </w:r>
-      <w:proofErr w:type="spellEnd"/>
-    </w:p>
-    <w:p>
-      <w:pPr>
-        <w:bidi/>
-        <w:rPr>
-          <w:rFonts w:ascii="Courier New" w:hAnsi="Courier New" w:cs="Courier New"/>
-          <w:color w:val="000000"/>
-          <w:sz w:val="20"/>
-          <w:szCs w:val="20"/>
-          <w:rtl/>
-        </w:rPr>
-      </w:pPr>
-      <w:r>
-        <w:rPr>
-          <w:rFonts w:ascii="Courier New" w:hAnsi="Courier New" w:cs="Courier New" w:hint="cs"/>
-          <w:color w:val="000000"/>
-          <w:sz w:val="20"/>
-          <w:szCs w:val="20"/>
-          <w:rtl/>
-        </w:rPr>
-        <w:t xml:space="preserve">מלחקה זו משתמשת בקלט מ </w:t>
-      </w:r>
-      <w:r>
-        <w:rPr>
-          <w:rFonts w:ascii="Courier New" w:hAnsi="Courier New" w:cs="Courier New"/>
-          <w:color w:val="000000"/>
-          <w:sz w:val="20"/>
-          <w:szCs w:val="20"/>
-        </w:rPr>
-        <w:t>info bead</w:t>
-      </w:r>
-      <w:r>
-        <w:rPr>
-          <w:rFonts w:ascii="Courier New" w:hAnsi="Courier New" w:cs="Courier New" w:hint="cs"/>
-          <w:color w:val="000000"/>
-          <w:sz w:val="20"/>
-          <w:szCs w:val="20"/>
-          <w:rtl/>
-        </w:rPr>
-        <w:t xml:space="preserve"> בשם </w:t>
-      </w:r>
-      <w:proofErr w:type="spellStart"/>
-      <w:r>
-        <w:rPr>
-          <w:rFonts w:ascii="Courier New" w:hAnsi="Courier New" w:cs="Courier New"/>
-          <w:color w:val="000000"/>
-          <w:sz w:val="20"/>
-          <w:szCs w:val="20"/>
-        </w:rPr>
-        <w:t>TourismFavoriteSeason</w:t>
-      </w:r>
-      <w:proofErr w:type="spellEnd"/>
-      <w:r>
-        <w:rPr>
-          <w:rFonts w:ascii="Courier New" w:hAnsi="Courier New" w:cs="Courier New" w:hint="cs"/>
-          <w:color w:val="000000"/>
-          <w:sz w:val="20"/>
-          <w:szCs w:val="20"/>
-          <w:rtl/>
-        </w:rPr>
-        <w:t>, אשר מספקת את ההעדפות העונתיות של המשתמש. אנו משתמשים בהעדפות העונתיות, לצורך הבנה של העדפת התפריט העונתי של המשתמש (אם יש העדפה שהיא רלוונטית לאותה העונה, המשתמש יחשף אליה)</w:t>
-      </w:r>
-    </w:p>
-    <w:p>
-      <w:pPr>
-        <w:bidi/>
-        <w:rPr>
-          <w:rFonts w:ascii="Courier New" w:hAnsi="Courier New" w:cs="Courier New"/>
-          <w:color w:val="000000"/>
-          <w:sz w:val="20"/>
-          <w:szCs w:val="20"/>
-          <w:rtl/>
-        </w:rPr>
-      </w:pPr>
-    </w:p>
-    <w:p>
-      <w:pPr>
-        <w:rPr>
-          <w:rFonts w:ascii="Courier New" w:hAnsi="Courier New" w:cs="Courier New"/>
-          <w:color w:val="000000"/>
-          <w:sz w:val="20"/>
-          <w:szCs w:val="20"/>
-          <w:u w:val="single"/>
-          <w:rtl/>
-        </w:rPr>
-      </w:pPr>
-      <w:proofErr w:type="spellStart"/>
-      <w:r>
-        <w:rPr>
-          <w:rFonts w:ascii="Courier New" w:hAnsi="Courier New" w:cs="Courier New"/>
-          <w:color w:val="000000"/>
-          <w:sz w:val="20"/>
-          <w:szCs w:val="20"/>
-          <w:u w:val="single"/>
-        </w:rPr>
-        <w:t>UserReligionFoodConstrains</w:t>
-      </w:r>
-      <w:proofErr w:type="spellEnd"/>
-    </w:p>
-    <w:p>
-      <w:pPr>
-        <w:bidi/>
-        <w:rPr>
-          <w:rFonts w:ascii="Courier New" w:hAnsi="Courier New" w:cs="Courier New"/>
-          <w:color w:val="000000"/>
-          <w:sz w:val="20"/>
-          <w:szCs w:val="20"/>
-          <w:rtl/>
-        </w:rPr>
-      </w:pPr>
-      <w:r>
-        <w:rPr>
-          <w:rFonts w:ascii="Courier New" w:hAnsi="Courier New" w:cs="Courier New" w:hint="cs"/>
-          <w:color w:val="000000"/>
-          <w:sz w:val="20"/>
-          <w:szCs w:val="20"/>
-          <w:rtl/>
-        </w:rPr>
-        <w:t xml:space="preserve">מלקה זו משתמשת בקלט מ </w:t>
-      </w:r>
-      <w:r>
-        <w:rPr>
-          <w:rFonts w:ascii="Courier New" w:hAnsi="Courier New" w:cs="Courier New"/>
-          <w:color w:val="000000"/>
-          <w:sz w:val="20"/>
-          <w:szCs w:val="20"/>
-        </w:rPr>
-        <w:t>info bead</w:t>
-      </w:r>
-      <w:r>
-        <w:rPr>
-          <w:rFonts w:ascii="Courier New" w:hAnsi="Courier New" w:cs="Courier New" w:hint="cs"/>
-          <w:color w:val="000000"/>
-          <w:sz w:val="20"/>
-          <w:szCs w:val="20"/>
-          <w:rtl/>
-        </w:rPr>
-        <w:t xml:space="preserve"> בשם </w:t>
-      </w:r>
-      <w:proofErr w:type="spellStart"/>
-      <w:r>
-        <w:rPr>
-          <w:rFonts w:ascii="Courier New" w:hAnsi="Courier New" w:cs="Courier New"/>
-          <w:color w:val="000000"/>
-          <w:sz w:val="20"/>
-          <w:szCs w:val="20"/>
-        </w:rPr>
-        <w:t>TourismReligion</w:t>
-      </w:r>
-      <w:proofErr w:type="spellEnd"/>
-      <w:r>
-        <w:rPr>
-          <w:rFonts w:ascii="Courier New" w:hAnsi="Courier New" w:cs="Courier New" w:hint="cs"/>
-          <w:color w:val="000000"/>
-          <w:sz w:val="20"/>
-          <w:szCs w:val="20"/>
-          <w:rtl/>
-        </w:rPr>
-        <w:t>, אשר מספקת את הרקע הדתי של המשתמש. המלקה משתמשת בידע זה, לצורך הצעת תפריט כזה או אחר (</w:t>
-      </w:r>
-      <w:r>
-        <w:rPr>
-          <w:rFonts w:ascii="Courier New" w:hAnsi="Courier New" w:cs="Courier New"/>
-          <w:color w:val="000000"/>
-          <w:sz w:val="20"/>
-          <w:szCs w:val="20"/>
-        </w:rPr>
-        <w:t>Kosher/ Halal/ Druze</w:t>
-      </w:r>
-      <w:r>
-        <w:rPr>
-          <w:rFonts w:ascii="Courier New" w:hAnsi="Courier New" w:cs="Courier New" w:hint="cs"/>
-          <w:color w:val="000000"/>
-          <w:sz w:val="20"/>
-          <w:szCs w:val="20"/>
-          <w:rtl/>
-        </w:rPr>
-        <w:t xml:space="preserve">), למשתמש. </w:t>
-      </w:r>
-    </w:p>
-    <w:p>
-      <w:pPr>
-        <w:bidi/>
-        <w:rPr>
-          <w:rFonts w:hint="cs"/>
-          <w:rtl/>
-        </w:rPr>
-      </w:pPr>
     </w:p>
     <w:sectPr>
       <w:pgSz w:w="12240" w:h="15840"/>

--- a/School/UserModel_HW/infobeadReuse.docx
+++ b/School/UserModel_HW/infobeadReuse.docx
@@ -297,13 +297,91 @@
     </w:p>
     <w:p>
       <w:pPr>
-        <w:bidi/>
-        <w:rPr>
-          <w:u w:val="single"/>
-          <w:rtl/>
-        </w:rPr>
-      </w:pPr>
-    </w:p>
+        <w:rPr>
+          <w:u w:val="single"/>
+        </w:rPr>
+      </w:pPr>
+    </w:p>
+    <w:p>
+      <w:pPr>
+        <w:rPr>
+          <w:u w:val="single"/>
+        </w:rPr>
+      </w:pPr>
+      <w:proofErr w:type="spellStart"/>
+      <w:proofErr w:type="gramStart"/>
+      <w:r>
+        <w:rPr>
+          <w:u w:val="single"/>
+        </w:rPr>
+        <w:t>groupWaiterRequest</w:t>
+      </w:r>
+      <w:proofErr w:type="spellEnd"/>
+      <w:proofErr w:type="gramEnd"/>
+      <w:r>
+        <w:rPr>
+          <w:u w:val="single"/>
+        </w:rPr>
+        <w:t xml:space="preserve"> info bead class</w:t>
+      </w:r>
+    </w:p>
+    <w:p>
+      <w:pPr>
+        <w:bidi/>
+        <w:jc w:val="both"/>
+        <w:rPr>
+          <w:rFonts w:hint="cs"/>
+          <w:rtl/>
+        </w:rPr>
+      </w:pPr>
+      <w:r>
+        <w:rPr>
+          <w:rFonts w:hint="cs"/>
+          <w:rtl/>
+        </w:rPr>
+        <w:t>מחלקה זו מחזירה מלצר ספציפי לפי בקשת רוב חברי הקבוצה</w:t>
+      </w:r>
+    </w:p>
+    <w:p>
+      <w:pPr>
+        <w:rPr>
+          <w:u w:val="single"/>
+        </w:rPr>
+      </w:pPr>
+      <w:proofErr w:type="spellStart"/>
+      <w:proofErr w:type="gramStart"/>
+      <w:r>
+        <w:rPr>
+          <w:u w:val="single"/>
+        </w:rPr>
+        <w:t>groupWaiterSelection</w:t>
+      </w:r>
+      <w:proofErr w:type="spellEnd"/>
+      <w:proofErr w:type="gramEnd"/>
+      <w:r>
+        <w:rPr>
+          <w:u w:val="single"/>
+        </w:rPr>
+        <w:t xml:space="preserve"> info bead class</w:t>
+      </w:r>
+    </w:p>
+    <w:p>
+      <w:pPr>
+        <w:bidi/>
+        <w:rPr>
+          <w:rtl/>
+        </w:rPr>
+      </w:pPr>
+      <w:bookmarkStart w:id="0" w:name="_GoBack"/>
+      <w:r>
+        <w:rPr>
+          <w:rFonts w:hint="cs"/>
+          <w:rtl/>
+        </w:rPr>
+        <w:t>מחלקה זו מחזיקה מלצר הדובר את השפה שרוב חברי הקבוצה דוברים</w:t>
+      </w:r>
+    </w:p>
+    <w:bookmarkEnd w:id="0"/>
     <w:p>
       <w:pPr>
         <w:rPr>
@@ -573,7 +651,6 @@
         <w:rPr>
           <w:u w:val="single"/>
         </w:rPr>
-        <w:lastRenderedPageBreak/>
         <w:t>UsersSeasonalPrefs</w:t>
       </w:r>
       <w:proofErr w:type="spellEnd"/>
@@ -733,7 +810,6 @@
       <w:pPr>
         <w:bidi/>
         <w:rPr>
-          <w:rFonts w:hint="cs"/>
           <w:rtl/>
         </w:rPr>
       </w:pPr>
@@ -852,7 +928,6 @@
       <w:pPr>
         <w:bidi/>
         <w:rPr>
-          <w:rFonts w:hint="cs"/>
           <w:rtl/>
         </w:rPr>
       </w:pPr>
@@ -880,8 +955,6 @@
         </w:rPr>
         <w:t xml:space="preserve"> במטרה להמליץ (או לאכול אילוצי דת) של סוגי תפריטים ומאכלים אפשריים. </w:t>
       </w:r>
-      <w:bookmarkStart w:id="0" w:name="_GoBack"/>
-      <w:bookmarkEnd w:id="0"/>
     </w:p>
     <w:p>
       <w:pPr>
@@ -890,6 +963,61 @@
       <w:r>
         <w:t xml:space="preserve"> </w:t>
       </w:r>
+    </w:p>
+    <w:p>
+      <w:pPr>
+        <w:bidi/>
+      </w:pPr>
+    </w:p>
+    <w:p>
+      <w:pPr>
+        <w:bidi/>
+      </w:pPr>
+    </w:p>
+    <w:p>
+      <w:pPr>
+        <w:bidi/>
+      </w:pPr>
+    </w:p>
+    <w:p>
+      <w:pPr>
+        <w:bidi/>
+      </w:pPr>
+    </w:p>
+    <w:p>
+      <w:pPr>
+        <w:bidi/>
+      </w:pPr>
+    </w:p>
+    <w:p>
+      <w:pPr>
+        <w:bidi/>
+      </w:pPr>
+    </w:p>
+    <w:p>
+      <w:pPr>
+        <w:bidi/>
+      </w:pPr>
+    </w:p>
+    <w:p>
+      <w:pPr>
+        <w:bidi/>
+      </w:pPr>
+    </w:p>
+    <w:p>
+      <w:pPr>
+        <w:bidi/>
+      </w:pPr>
+    </w:p>
+    <w:p>
+      <w:pPr>
+        <w:bidi/>
+      </w:pPr>
+    </w:p>
+    <w:p>
+      <w:pPr>
+        <w:bidi/>
+      </w:pPr>
     </w:p>
     <w:sectPr>
       <w:pgSz w:w="12240" w:h="15840"/>
